--- a/Övningar lektion 1 databasteknik.docx
+++ b/Övningar lektion 1 databasteknik.docx
@@ -237,23 +237,7 @@
           <w:rFonts w:ascii="Arial" w:eastAsia="Times New Roman" w:hAnsi="Arial" w:cs="Arial"/>
           <w:lang w:val="sv-SE" w:eastAsia="en-SE"/>
         </w:rPr>
-        <w:t xml:space="preserve">, som beskriver eller modellerar en del av värld, tillexempel ett företag och dess verksamhet. Den ska också vara beständig, dvs </w:t>
-      </w:r>
-      <w:proofErr w:type="spellStart"/>
-      <w:r>
-        <w:rPr>
-          <w:rFonts w:ascii="Arial" w:eastAsia="Times New Roman" w:hAnsi="Arial" w:cs="Arial"/>
-          <w:lang w:val="sv-SE" w:eastAsia="en-SE"/>
-        </w:rPr>
-        <w:t>datan</w:t>
-      </w:r>
-      <w:proofErr w:type="spellEnd"/>
-      <w:r>
-        <w:rPr>
-          <w:rFonts w:ascii="Arial" w:eastAsia="Times New Roman" w:hAnsi="Arial" w:cs="Arial"/>
-          <w:lang w:val="sv-SE" w:eastAsia="en-SE"/>
-        </w:rPr>
-        <w:t xml:space="preserve"> lagras och försvinner inte när man stänger programmet. Det ska också enligt databastekniker innehålla ett schema, vara koherent samt hanteras av en dator.</w:t>
+        <w:t>, som beskriver eller modellerar en del av värld, tillexempel ett företag och dess verksamhet. Den ska också vara beständig, dvs data lagras och försvinner inte när man stänger programmet. Det ska också enligt databastekniker innehålla ett schema, vara koherent samt hanteras av en dator.</w:t>
       </w:r>
       <w:r>
         <w:rPr>
@@ -289,37 +273,42 @@
         </w:rPr>
         <w:t>Ö5) Vad betyder begreppet ”</w:t>
       </w:r>
-      <w:proofErr w:type="spellStart"/>
-      <w:r>
-        <w:rPr>
-          <w:rFonts w:ascii="Arial" w:eastAsia="Times New Roman" w:hAnsi="Arial" w:cs="Arial"/>
-          <w:b/>
-          <w:bCs/>
-          <w:lang w:val="sv-SE" w:eastAsia="en-SE"/>
+      <w:r>
+        <w:rPr>
+          <w:rFonts w:ascii="Arial" w:eastAsia="Times New Roman" w:hAnsi="Arial" w:cs="Arial"/>
+          <w:b/>
+          <w:bCs/>
+          <w:lang w:val="en-US" w:eastAsia="en-SE"/>
         </w:rPr>
         <w:t>Database</w:t>
       </w:r>
-      <w:proofErr w:type="spellEnd"/>
-      <w:r>
-        <w:rPr>
-          <w:rFonts w:ascii="Arial" w:eastAsia="Times New Roman" w:hAnsi="Arial" w:cs="Arial"/>
-          <w:b/>
-          <w:bCs/>
-          <w:lang w:val="sv-SE" w:eastAsia="en-SE"/>
-        </w:rPr>
-        <w:t xml:space="preserve"> </w:t>
-      </w:r>
-      <w:proofErr w:type="gramStart"/>
-      <w:r>
-        <w:rPr>
-          <w:rFonts w:ascii="Arial" w:eastAsia="Times New Roman" w:hAnsi="Arial" w:cs="Arial"/>
-          <w:b/>
-          <w:bCs/>
-          <w:lang w:val="sv-SE" w:eastAsia="en-SE"/>
-        </w:rPr>
-        <w:t>management systems</w:t>
-      </w:r>
-      <w:proofErr w:type="gramEnd"/>
+      <w:r>
+        <w:rPr>
+          <w:rFonts w:ascii="Arial" w:eastAsia="Times New Roman" w:hAnsi="Arial" w:cs="Arial"/>
+          <w:b/>
+          <w:bCs/>
+          <w:lang w:val="sv-SE" w:eastAsia="en-SE"/>
+        </w:rPr>
+        <w:t xml:space="preserve"> management</w:t>
+      </w:r>
+      <w:r>
+        <w:rPr>
+          <w:rFonts w:ascii="Arial" w:eastAsia="Times New Roman" w:hAnsi="Arial" w:cs="Arial"/>
+          <w:b/>
+          <w:bCs/>
+          <w:lang w:val="sv-SE" w:eastAsia="en-SE"/>
+        </w:rPr>
+        <w:t>-</w:t>
+      </w:r>
+      <w:r>
+        <w:rPr>
+          <w:rFonts w:ascii="Arial" w:eastAsia="Times New Roman" w:hAnsi="Arial" w:cs="Arial"/>
+          <w:b/>
+          <w:bCs/>
+          <w:lang w:val="sv-SE" w:eastAsia="en-SE"/>
+        </w:rPr>
+        <w:t>systems</w:t>
+      </w:r>
       <w:r>
         <w:rPr>
           <w:rFonts w:ascii="Arial" w:eastAsia="Times New Roman" w:hAnsi="Arial" w:cs="Arial"/>
@@ -399,21 +388,12 @@
           <w:lang w:val="sv-SE" w:eastAsia="en-SE"/>
         </w:rPr>
       </w:pPr>
-      <w:proofErr w:type="spellStart"/>
-      <w:r>
-        <w:rPr>
-          <w:rFonts w:ascii="Arial" w:eastAsia="Times New Roman" w:hAnsi="Arial" w:cs="Arial"/>
-          <w:lang w:val="sv-SE" w:eastAsia="en-SE"/>
-        </w:rPr>
-        <w:t>MySQL</w:t>
-      </w:r>
-      <w:proofErr w:type="spellEnd"/>
-      <w:r>
-        <w:rPr>
-          <w:rFonts w:ascii="Arial" w:eastAsia="Times New Roman" w:hAnsi="Arial" w:cs="Arial"/>
-          <w:lang w:val="sv-SE" w:eastAsia="en-SE"/>
-        </w:rPr>
-        <w:t>, Microsoft SQL, Oracle</w:t>
+      <w:r>
+        <w:rPr>
+          <w:rFonts w:ascii="Arial" w:eastAsia="Times New Roman" w:hAnsi="Arial" w:cs="Arial"/>
+          <w:lang w:val="sv-SE" w:eastAsia="en-SE"/>
+        </w:rPr>
+        <w:t>MySQL, Microsoft SQL, Oracle</w:t>
       </w:r>
     </w:p>
     <w:p>
@@ -513,6 +493,13 @@
           <w:lang w:val="sv-SE" w:eastAsia="en-SE"/>
         </w:rPr>
       </w:pPr>
+      <w:r>
+        <w:rPr>
+          <w:rFonts w:ascii="Arial" w:eastAsia="Times New Roman" w:hAnsi="Arial" w:cs="Arial"/>
+          <w:lang w:val="sv-SE" w:eastAsia="en-SE"/>
+        </w:rPr>
+        <w:t>Myndigheter, kundregister osv</w:t>
+      </w:r>
     </w:p>
     <w:p>
       <w:pPr>
@@ -565,6 +552,13 @@
           <w:lang w:val="sv-SE" w:eastAsia="en-SE"/>
         </w:rPr>
       </w:pPr>
+      <w:r>
+        <w:rPr>
+          <w:rFonts w:ascii="Arial" w:eastAsia="Times New Roman" w:hAnsi="Arial" w:cs="Arial"/>
+          <w:lang w:val="sv-SE" w:eastAsia="en-SE"/>
+        </w:rPr>
+        <w:t>Sånt som är kopplat till mer tekniska system</w:t>
+      </w:r>
     </w:p>
     <w:p>
       <w:pPr>
@@ -606,27 +600,25 @@
           <w:bCs/>
           <w:lang w:val="sv-SE" w:eastAsia="en-SE"/>
         </w:rPr>
-        <w:t xml:space="preserve">Ö10) Beskriv med en </w:t>
-      </w:r>
-      <w:proofErr w:type="gramStart"/>
-      <w:r>
-        <w:rPr>
-          <w:rFonts w:ascii="Arial" w:eastAsia="Times New Roman" w:hAnsi="Arial" w:cs="Arial"/>
-          <w:b/>
-          <w:bCs/>
-          <w:lang w:val="sv-SE" w:eastAsia="en-SE"/>
-        </w:rPr>
-        <w:t>bild användningen</w:t>
-      </w:r>
-      <w:proofErr w:type="gramEnd"/>
-      <w:r>
-        <w:rPr>
-          <w:rFonts w:ascii="Arial" w:eastAsia="Times New Roman" w:hAnsi="Arial" w:cs="Arial"/>
-          <w:b/>
-          <w:bCs/>
-          <w:lang w:val="sv-SE" w:eastAsia="en-SE"/>
-        </w:rPr>
-        <w:t xml:space="preserve"> och användare av DBMS</w:t>
+        <w:t>Ö10) Beskriv med en bild</w:t>
+      </w:r>
+      <w:r>
+        <w:rPr>
+          <w:rFonts w:ascii="Arial" w:eastAsia="Times New Roman" w:hAnsi="Arial" w:cs="Arial"/>
+          <w:b/>
+          <w:bCs/>
+          <w:lang w:val="sv-SE" w:eastAsia="en-SE"/>
+        </w:rPr>
+        <w:t>,</w:t>
+      </w:r>
+      <w:r>
+        <w:rPr>
+          <w:rFonts w:ascii="Arial" w:eastAsia="Times New Roman" w:hAnsi="Arial" w:cs="Arial"/>
+          <w:b/>
+          <w:bCs/>
+          <w:lang w:val="sv-SE" w:eastAsia="en-SE"/>
+        </w:rPr>
+        <w:t xml:space="preserve"> användningen och användare av DBMS</w:t>
       </w:r>
     </w:p>
     <w:p>
